--- a/Mathematik Facharbeit.docx
+++ b/Mathematik Facharbeit.docx
@@ -535,7 +535,6 @@
               <w:tab w:val="left" w:pos="440"/>
               <w:tab w:val="right" w:leader="dot" w:pos="8494"/>
             </w:tabs>
-            <w:spacing w:line="360" w:lineRule="auto"/>
             <w:rPr>
               <w:rFonts w:asciiTheme="majorBidi" w:hAnsiTheme="majorBidi" w:cstheme="majorBidi"/>
               <w:noProof/>
@@ -567,7 +566,7 @@
             </w:rPr>
             <w:fldChar w:fldCharType="separate"/>
           </w:r>
-          <w:hyperlink w:anchor="_Toc507626676" w:history="1">
+          <w:hyperlink w:anchor="_Toc507641859" w:history="1">
             <w:r>
               <w:rPr>
                 <w:rStyle w:val="Hyperlink"/>
@@ -625,7 +624,7 @@
                 <w:sz w:val="24"/>
                 <w:szCs w:val="24"/>
               </w:rPr>
-              <w:instrText xml:space="preserve"> PAGEREF _Toc507626676 \h </w:instrText>
+              <w:instrText xml:space="preserve"> PAGEREF _Toc507641859 \h </w:instrText>
             </w:r>
             <w:r>
               <w:rPr>
@@ -654,7 +653,7 @@
                 <w:sz w:val="24"/>
                 <w:szCs w:val="24"/>
               </w:rPr>
-              <w:t>- 2 -</w:t>
+              <w:t>- 3 -</w:t>
             </w:r>
             <w:r>
               <w:rPr>
@@ -675,7 +674,6 @@
               <w:tab w:val="left" w:pos="880"/>
               <w:tab w:val="right" w:leader="dot" w:pos="8494"/>
             </w:tabs>
-            <w:spacing w:line="360" w:lineRule="auto"/>
             <w:rPr>
               <w:rFonts w:asciiTheme="majorBidi" w:hAnsiTheme="majorBidi" w:cstheme="majorBidi"/>
               <w:noProof/>
@@ -683,7 +681,7 @@
               <w:szCs w:val="24"/>
             </w:rPr>
           </w:pPr>
-          <w:hyperlink w:anchor="_Toc507626677" w:history="1">
+          <w:hyperlink w:anchor="_Toc507641860" w:history="1">
             <w:r>
               <w:rPr>
                 <w:rStyle w:val="Hyperlink"/>
@@ -741,7 +739,7 @@
                 <w:sz w:val="24"/>
                 <w:szCs w:val="24"/>
               </w:rPr>
-              <w:instrText xml:space="preserve"> PAGEREF _Toc507626677 \h </w:instrText>
+              <w:instrText xml:space="preserve"> PAGEREF _Toc507641860 \h </w:instrText>
             </w:r>
             <w:r>
               <w:rPr>
@@ -770,7 +768,7 @@
                 <w:sz w:val="24"/>
                 <w:szCs w:val="24"/>
               </w:rPr>
-              <w:t>- 2 -</w:t>
+              <w:t>- 3 -</w:t>
             </w:r>
             <w:r>
               <w:rPr>
@@ -791,7 +789,6 @@
               <w:tab w:val="left" w:pos="880"/>
               <w:tab w:val="right" w:leader="dot" w:pos="8494"/>
             </w:tabs>
-            <w:spacing w:line="360" w:lineRule="auto"/>
             <w:rPr>
               <w:rFonts w:asciiTheme="majorBidi" w:hAnsiTheme="majorBidi" w:cstheme="majorBidi"/>
               <w:noProof/>
@@ -799,7 +796,7 @@
               <w:szCs w:val="24"/>
             </w:rPr>
           </w:pPr>
-          <w:hyperlink w:anchor="_Toc507626678" w:history="1">
+          <w:hyperlink w:anchor="_Toc507641861" w:history="1">
             <w:r>
               <w:rPr>
                 <w:rStyle w:val="Hyperlink"/>
@@ -857,7 +854,7 @@
                 <w:sz w:val="24"/>
                 <w:szCs w:val="24"/>
               </w:rPr>
-              <w:instrText xml:space="preserve"> PAGEREF _Toc507626678 \h </w:instrText>
+              <w:instrText xml:space="preserve"> PAGEREF _Toc507641861 \h </w:instrText>
             </w:r>
             <w:r>
               <w:rPr>
@@ -907,7 +904,6 @@
               <w:tab w:val="left" w:pos="880"/>
               <w:tab w:val="right" w:leader="dot" w:pos="8494"/>
             </w:tabs>
-            <w:spacing w:line="360" w:lineRule="auto"/>
             <w:rPr>
               <w:rFonts w:asciiTheme="majorBidi" w:hAnsiTheme="majorBidi" w:cstheme="majorBidi"/>
               <w:noProof/>
@@ -915,7 +911,7 @@
               <w:szCs w:val="24"/>
             </w:rPr>
           </w:pPr>
-          <w:hyperlink w:anchor="_Toc507626679" w:history="1">
+          <w:hyperlink w:anchor="_Toc507641862" w:history="1">
             <w:r>
               <w:rPr>
                 <w:rStyle w:val="Hyperlink"/>
@@ -973,7 +969,7 @@
                 <w:sz w:val="24"/>
                 <w:szCs w:val="24"/>
               </w:rPr>
-              <w:instrText xml:space="preserve"> PAGEREF _Toc507626679 \h </w:instrText>
+              <w:instrText xml:space="preserve"> PAGEREF _Toc507641862 \h </w:instrText>
             </w:r>
             <w:r>
               <w:rPr>
@@ -1023,7 +1019,6 @@
               <w:tab w:val="left" w:pos="440"/>
               <w:tab w:val="right" w:leader="dot" w:pos="8494"/>
             </w:tabs>
-            <w:spacing w:line="360" w:lineRule="auto"/>
             <w:rPr>
               <w:rFonts w:asciiTheme="majorBidi" w:hAnsiTheme="majorBidi" w:cstheme="majorBidi"/>
               <w:noProof/>
@@ -1031,7 +1026,7 @@
               <w:szCs w:val="24"/>
             </w:rPr>
           </w:pPr>
-          <w:hyperlink w:anchor="_Toc507626680" w:history="1">
+          <w:hyperlink w:anchor="_Toc507641863" w:history="1">
             <w:r>
               <w:rPr>
                 <w:rStyle w:val="Hyperlink"/>
@@ -1061,6 +1056,8 @@
               </w:rPr>
               <w:t>Theoretische Grundlagen</w:t>
             </w:r>
+            <w:bookmarkStart w:id="0" w:name="_GoBack"/>
+            <w:bookmarkEnd w:id="0"/>
             <w:r>
               <w:rPr>
                 <w:rFonts w:asciiTheme="majorBidi" w:hAnsiTheme="majorBidi" w:cstheme="majorBidi"/>
@@ -1089,7 +1086,7 @@
                 <w:sz w:val="24"/>
                 <w:szCs w:val="24"/>
               </w:rPr>
-              <w:instrText xml:space="preserve"> PAGEREF _Toc507626680 \h </w:instrText>
+              <w:instrText xml:space="preserve"> PAGEREF _Toc507641863 \h </w:instrText>
             </w:r>
             <w:r>
               <w:rPr>
@@ -1139,7 +1136,6 @@
               <w:tab w:val="left" w:pos="880"/>
               <w:tab w:val="right" w:leader="dot" w:pos="8494"/>
             </w:tabs>
-            <w:spacing w:line="360" w:lineRule="auto"/>
             <w:rPr>
               <w:rFonts w:asciiTheme="majorBidi" w:hAnsiTheme="majorBidi" w:cstheme="majorBidi"/>
               <w:noProof/>
@@ -1147,7 +1143,7 @@
               <w:szCs w:val="24"/>
             </w:rPr>
           </w:pPr>
-          <w:hyperlink w:anchor="_Toc507626681" w:history="1">
+          <w:hyperlink w:anchor="_Toc507641864" w:history="1">
             <w:r>
               <w:rPr>
                 <w:rStyle w:val="Hyperlink"/>
@@ -1205,7 +1201,7 @@
                 <w:sz w:val="24"/>
                 <w:szCs w:val="24"/>
               </w:rPr>
-              <w:instrText xml:space="preserve"> PAGEREF _Toc507626681 \h </w:instrText>
+              <w:instrText xml:space="preserve"> PAGEREF _Toc507641864 \h </w:instrText>
             </w:r>
             <w:r>
               <w:rPr>
@@ -1234,7 +1230,7 @@
                 <w:sz w:val="24"/>
                 <w:szCs w:val="24"/>
               </w:rPr>
-              <w:t>- 5 -</w:t>
+              <w:t>- 4 -</w:t>
             </w:r>
             <w:r>
               <w:rPr>
@@ -1255,7 +1251,6 @@
               <w:tab w:val="left" w:pos="880"/>
               <w:tab w:val="right" w:leader="dot" w:pos="8494"/>
             </w:tabs>
-            <w:spacing w:line="360" w:lineRule="auto"/>
             <w:rPr>
               <w:rFonts w:asciiTheme="majorBidi" w:hAnsiTheme="majorBidi" w:cstheme="majorBidi"/>
               <w:noProof/>
@@ -1263,7 +1258,7 @@
               <w:szCs w:val="24"/>
             </w:rPr>
           </w:pPr>
-          <w:hyperlink w:anchor="_Toc507626682" w:history="1">
+          <w:hyperlink w:anchor="_Toc507641865" w:history="1">
             <w:r>
               <w:rPr>
                 <w:rStyle w:val="Hyperlink"/>
@@ -1321,7 +1316,7 @@
                 <w:sz w:val="24"/>
                 <w:szCs w:val="24"/>
               </w:rPr>
-              <w:instrText xml:space="preserve"> PAGEREF _Toc507626682 \h </w:instrText>
+              <w:instrText xml:space="preserve"> PAGEREF _Toc507641865 \h </w:instrText>
             </w:r>
             <w:r>
               <w:rPr>
@@ -1350,7 +1345,7 @@
                 <w:sz w:val="24"/>
                 <w:szCs w:val="24"/>
               </w:rPr>
-              <w:t>- 6 -</w:t>
+              <w:t>- 5 -</w:t>
             </w:r>
             <w:r>
               <w:rPr>
@@ -1371,7 +1366,6 @@
               <w:tab w:val="left" w:pos="440"/>
               <w:tab w:val="right" w:leader="dot" w:pos="8494"/>
             </w:tabs>
-            <w:spacing w:line="360" w:lineRule="auto"/>
             <w:rPr>
               <w:rFonts w:asciiTheme="majorBidi" w:hAnsiTheme="majorBidi" w:cstheme="majorBidi"/>
               <w:noProof/>
@@ -1379,7 +1373,7 @@
               <w:szCs w:val="24"/>
             </w:rPr>
           </w:pPr>
-          <w:hyperlink w:anchor="_Toc507626683" w:history="1">
+          <w:hyperlink w:anchor="_Toc507641866" w:history="1">
             <w:r>
               <w:rPr>
                 <w:rStyle w:val="Hyperlink"/>
@@ -1437,7 +1431,7 @@
                 <w:sz w:val="24"/>
                 <w:szCs w:val="24"/>
               </w:rPr>
-              <w:instrText xml:space="preserve"> PAGEREF _Toc507626683 \h </w:instrText>
+              <w:instrText xml:space="preserve"> PAGEREF _Toc507641866 \h </w:instrText>
             </w:r>
             <w:r>
               <w:rPr>
@@ -1466,7 +1460,7 @@
                 <w:sz w:val="24"/>
                 <w:szCs w:val="24"/>
               </w:rPr>
-              <w:t>- 7 -</w:t>
+              <w:t>- 6 -</w:t>
             </w:r>
             <w:r>
               <w:rPr>
@@ -1487,7 +1481,6 @@
               <w:tab w:val="left" w:pos="880"/>
               <w:tab w:val="right" w:leader="dot" w:pos="8494"/>
             </w:tabs>
-            <w:spacing w:line="360" w:lineRule="auto"/>
             <w:rPr>
               <w:rFonts w:asciiTheme="majorBidi" w:hAnsiTheme="majorBidi" w:cstheme="majorBidi"/>
               <w:noProof/>
@@ -1495,7 +1488,7 @@
               <w:szCs w:val="24"/>
             </w:rPr>
           </w:pPr>
-          <w:hyperlink w:anchor="_Toc507626684" w:history="1">
+          <w:hyperlink w:anchor="_Toc507641867" w:history="1">
             <w:r>
               <w:rPr>
                 <w:rStyle w:val="Hyperlink"/>
@@ -1553,7 +1546,7 @@
                 <w:sz w:val="24"/>
                 <w:szCs w:val="24"/>
               </w:rPr>
-              <w:instrText xml:space="preserve"> PAGEREF _Toc507626684 \h </w:instrText>
+              <w:instrText xml:space="preserve"> PAGEREF _Toc507641867 \h </w:instrText>
             </w:r>
             <w:r>
               <w:rPr>
@@ -1582,7 +1575,7 @@
                 <w:sz w:val="24"/>
                 <w:szCs w:val="24"/>
               </w:rPr>
-              <w:t>- 7 -</w:t>
+              <w:t>- 6 -</w:t>
             </w:r>
             <w:r>
               <w:rPr>
@@ -1603,7 +1596,6 @@
               <w:tab w:val="left" w:pos="880"/>
               <w:tab w:val="right" w:leader="dot" w:pos="8494"/>
             </w:tabs>
-            <w:spacing w:line="360" w:lineRule="auto"/>
             <w:rPr>
               <w:rFonts w:asciiTheme="majorBidi" w:hAnsiTheme="majorBidi" w:cstheme="majorBidi"/>
               <w:noProof/>
@@ -1611,7 +1603,7 @@
               <w:szCs w:val="24"/>
             </w:rPr>
           </w:pPr>
-          <w:hyperlink w:anchor="_Toc507626685" w:history="1">
+          <w:hyperlink w:anchor="_Toc507641868" w:history="1">
             <w:r>
               <w:rPr>
                 <w:rStyle w:val="Hyperlink"/>
@@ -1669,7 +1661,7 @@
                 <w:sz w:val="24"/>
                 <w:szCs w:val="24"/>
               </w:rPr>
-              <w:instrText xml:space="preserve"> PAGEREF _Toc507626685 \h </w:instrText>
+              <w:instrText xml:space="preserve"> PAGEREF _Toc507641868 \h </w:instrText>
             </w:r>
             <w:r>
               <w:rPr>
@@ -1698,7 +1690,7 @@
                 <w:sz w:val="24"/>
                 <w:szCs w:val="24"/>
               </w:rPr>
-              <w:t>- 8 -</w:t>
+              <w:t>- 7 -</w:t>
             </w:r>
             <w:r>
               <w:rPr>
@@ -1719,7 +1711,6 @@
               <w:tab w:val="left" w:pos="880"/>
               <w:tab w:val="right" w:leader="dot" w:pos="8494"/>
             </w:tabs>
-            <w:spacing w:line="360" w:lineRule="auto"/>
             <w:rPr>
               <w:rFonts w:asciiTheme="majorBidi" w:hAnsiTheme="majorBidi" w:cstheme="majorBidi"/>
               <w:noProof/>
@@ -1727,7 +1718,7 @@
               <w:szCs w:val="24"/>
             </w:rPr>
           </w:pPr>
-          <w:hyperlink w:anchor="_Toc507626686" w:history="1">
+          <w:hyperlink w:anchor="_Toc507641869" w:history="1">
             <w:r>
               <w:rPr>
                 <w:rStyle w:val="Hyperlink"/>
@@ -1785,7 +1776,7 @@
                 <w:sz w:val="24"/>
                 <w:szCs w:val="24"/>
               </w:rPr>
-              <w:instrText xml:space="preserve"> PAGEREF _Toc507626686 \h </w:instrText>
+              <w:instrText xml:space="preserve"> PAGEREF _Toc507641869 \h </w:instrText>
             </w:r>
             <w:r>
               <w:rPr>
@@ -1814,7 +1805,7 @@
                 <w:sz w:val="24"/>
                 <w:szCs w:val="24"/>
               </w:rPr>
-              <w:t>- 8 -</w:t>
+              <w:t>- 7 -</w:t>
             </w:r>
             <w:r>
               <w:rPr>
@@ -1834,7 +1825,6 @@
             <w:tabs>
               <w:tab w:val="right" w:leader="dot" w:pos="8494"/>
             </w:tabs>
-            <w:spacing w:line="360" w:lineRule="auto"/>
             <w:rPr>
               <w:rFonts w:asciiTheme="majorBidi" w:hAnsiTheme="majorBidi" w:cstheme="majorBidi"/>
               <w:noProof/>
@@ -1842,7 +1832,7 @@
               <w:szCs w:val="24"/>
             </w:rPr>
           </w:pPr>
-          <w:hyperlink w:anchor="_Toc507626687" w:history="1">
+          <w:hyperlink w:anchor="_Toc507641870" w:history="1">
             <w:r>
               <w:rPr>
                 <w:rStyle w:val="Hyperlink"/>
@@ -1881,7 +1871,7 @@
                 <w:sz w:val="24"/>
                 <w:szCs w:val="24"/>
               </w:rPr>
-              <w:instrText xml:space="preserve"> PAGEREF _Toc507626687 \h </w:instrText>
+              <w:instrText xml:space="preserve"> PAGEREF _Toc507641870 \h </w:instrText>
             </w:r>
             <w:r>
               <w:rPr>
@@ -1910,7 +1900,7 @@
                 <w:sz w:val="24"/>
                 <w:szCs w:val="24"/>
               </w:rPr>
-              <w:t>- 11 -</w:t>
+              <w:t>- 12 -</w:t>
             </w:r>
             <w:r>
               <w:rPr>
@@ -1931,7 +1921,6 @@
               <w:tab w:val="left" w:pos="440"/>
               <w:tab w:val="right" w:leader="dot" w:pos="8494"/>
             </w:tabs>
-            <w:spacing w:line="360" w:lineRule="auto"/>
             <w:rPr>
               <w:rFonts w:asciiTheme="majorBidi" w:hAnsiTheme="majorBidi" w:cstheme="majorBidi"/>
               <w:noProof/>
@@ -1939,7 +1928,7 @@
               <w:szCs w:val="24"/>
             </w:rPr>
           </w:pPr>
-          <w:hyperlink w:anchor="_Toc507626688" w:history="1">
+          <w:hyperlink w:anchor="_Toc507641871" w:history="1">
             <w:r>
               <w:rPr>
                 <w:rStyle w:val="Hyperlink"/>
@@ -1967,7 +1956,7 @@
                 <w:sz w:val="24"/>
                 <w:szCs w:val="24"/>
               </w:rPr>
-              <w:t>Quellenangaben</w:t>
+              <w:t>Literaturverzeichnis</w:t>
             </w:r>
             <w:r>
               <w:rPr>
@@ -1997,7 +1986,7 @@
                 <w:sz w:val="24"/>
                 <w:szCs w:val="24"/>
               </w:rPr>
-              <w:instrText xml:space="preserve"> PAGEREF _Toc507626688 \h </w:instrText>
+              <w:instrText xml:space="preserve"> PAGEREF _Toc507641871 \h </w:instrText>
             </w:r>
             <w:r>
               <w:rPr>
@@ -2027,6 +2016,236 @@
                 <w:szCs w:val="24"/>
               </w:rPr>
               <w:t>- 13 -</w:t>
+            </w:r>
+            <w:r>
+              <w:rPr>
+                <w:rFonts w:asciiTheme="majorBidi" w:hAnsiTheme="majorBidi" w:cstheme="majorBidi"/>
+                <w:noProof/>
+                <w:webHidden/>
+                <w:sz w:val="24"/>
+                <w:szCs w:val="24"/>
+              </w:rPr>
+              <w:fldChar w:fldCharType="end"/>
+            </w:r>
+          </w:hyperlink>
+        </w:p>
+        <w:p>
+          <w:pPr>
+            <w:pStyle w:val="Verzeichnis1"/>
+            <w:tabs>
+              <w:tab w:val="left" w:pos="440"/>
+              <w:tab w:val="right" w:leader="dot" w:pos="8494"/>
+            </w:tabs>
+            <w:rPr>
+              <w:rFonts w:asciiTheme="majorBidi" w:hAnsiTheme="majorBidi" w:cstheme="majorBidi"/>
+              <w:noProof/>
+              <w:sz w:val="24"/>
+              <w:szCs w:val="24"/>
+            </w:rPr>
+          </w:pPr>
+          <w:hyperlink w:anchor="_Toc507641872" w:history="1">
+            <w:r>
+              <w:rPr>
+                <w:rStyle w:val="Hyperlink"/>
+                <w:rFonts w:asciiTheme="majorBidi" w:hAnsiTheme="majorBidi" w:cstheme="majorBidi"/>
+                <w:noProof/>
+                <w:sz w:val="24"/>
+                <w:szCs w:val="24"/>
+              </w:rPr>
+              <w:t>5.</w:t>
+            </w:r>
+            <w:r>
+              <w:rPr>
+                <w:rFonts w:asciiTheme="majorBidi" w:hAnsiTheme="majorBidi" w:cstheme="majorBidi"/>
+                <w:noProof/>
+                <w:sz w:val="24"/>
+                <w:szCs w:val="24"/>
+              </w:rPr>
+              <w:tab/>
+            </w:r>
+            <w:r>
+              <w:rPr>
+                <w:rStyle w:val="Hyperlink"/>
+                <w:rFonts w:asciiTheme="majorBidi" w:hAnsiTheme="majorBidi" w:cstheme="majorBidi"/>
+                <w:noProof/>
+                <w:sz w:val="24"/>
+                <w:szCs w:val="24"/>
+              </w:rPr>
+              <w:t>Anhang</w:t>
+            </w:r>
+            <w:r>
+              <w:rPr>
+                <w:rFonts w:asciiTheme="majorBidi" w:hAnsiTheme="majorBidi" w:cstheme="majorBidi"/>
+                <w:noProof/>
+                <w:webHidden/>
+                <w:sz w:val="24"/>
+                <w:szCs w:val="24"/>
+              </w:rPr>
+              <w:tab/>
+            </w:r>
+            <w:r>
+              <w:rPr>
+                <w:rFonts w:asciiTheme="majorBidi" w:hAnsiTheme="majorBidi" w:cstheme="majorBidi"/>
+                <w:noProof/>
+                <w:webHidden/>
+                <w:sz w:val="24"/>
+                <w:szCs w:val="24"/>
+              </w:rPr>
+              <w:fldChar w:fldCharType="begin"/>
+            </w:r>
+            <w:r>
+              <w:rPr>
+                <w:rFonts w:asciiTheme="majorBidi" w:hAnsiTheme="majorBidi" w:cstheme="majorBidi"/>
+                <w:noProof/>
+                <w:webHidden/>
+                <w:sz w:val="24"/>
+                <w:szCs w:val="24"/>
+              </w:rPr>
+              <w:instrText xml:space="preserve"> PAGEREF _Toc507641872 \h </w:instrText>
+            </w:r>
+            <w:r>
+              <w:rPr>
+                <w:rFonts w:asciiTheme="majorBidi" w:hAnsiTheme="majorBidi" w:cstheme="majorBidi"/>
+                <w:noProof/>
+                <w:webHidden/>
+                <w:sz w:val="24"/>
+                <w:szCs w:val="24"/>
+              </w:rPr>
+            </w:r>
+            <w:r>
+              <w:rPr>
+                <w:rFonts w:asciiTheme="majorBidi" w:hAnsiTheme="majorBidi" w:cstheme="majorBidi"/>
+                <w:noProof/>
+                <w:webHidden/>
+                <w:sz w:val="24"/>
+                <w:szCs w:val="24"/>
+              </w:rPr>
+              <w:fldChar w:fldCharType="separate"/>
+            </w:r>
+            <w:r>
+              <w:rPr>
+                <w:rFonts w:asciiTheme="majorBidi" w:hAnsiTheme="majorBidi" w:cstheme="majorBidi"/>
+                <w:noProof/>
+                <w:webHidden/>
+                <w:sz w:val="24"/>
+                <w:szCs w:val="24"/>
+              </w:rPr>
+              <w:t>- 14 -</w:t>
+            </w:r>
+            <w:r>
+              <w:rPr>
+                <w:rFonts w:asciiTheme="majorBidi" w:hAnsiTheme="majorBidi" w:cstheme="majorBidi"/>
+                <w:noProof/>
+                <w:webHidden/>
+                <w:sz w:val="24"/>
+                <w:szCs w:val="24"/>
+              </w:rPr>
+              <w:fldChar w:fldCharType="end"/>
+            </w:r>
+          </w:hyperlink>
+        </w:p>
+        <w:p>
+          <w:pPr>
+            <w:pStyle w:val="Verzeichnis1"/>
+            <w:tabs>
+              <w:tab w:val="left" w:pos="440"/>
+              <w:tab w:val="right" w:leader="dot" w:pos="8494"/>
+            </w:tabs>
+            <w:rPr>
+              <w:rFonts w:asciiTheme="majorBidi" w:hAnsiTheme="majorBidi" w:cstheme="majorBidi"/>
+              <w:noProof/>
+              <w:sz w:val="24"/>
+              <w:szCs w:val="24"/>
+            </w:rPr>
+          </w:pPr>
+          <w:hyperlink w:anchor="_Toc507641873" w:history="1">
+            <w:r>
+              <w:rPr>
+                <w:rStyle w:val="Hyperlink"/>
+                <w:rFonts w:asciiTheme="majorBidi" w:hAnsiTheme="majorBidi" w:cstheme="majorBidi"/>
+                <w:noProof/>
+                <w:sz w:val="24"/>
+                <w:szCs w:val="24"/>
+              </w:rPr>
+              <w:t>6.</w:t>
+            </w:r>
+            <w:r>
+              <w:rPr>
+                <w:rFonts w:asciiTheme="majorBidi" w:hAnsiTheme="majorBidi" w:cstheme="majorBidi"/>
+                <w:noProof/>
+                <w:sz w:val="24"/>
+                <w:szCs w:val="24"/>
+              </w:rPr>
+              <w:tab/>
+            </w:r>
+            <w:r>
+              <w:rPr>
+                <w:rStyle w:val="Hyperlink"/>
+                <w:rFonts w:asciiTheme="majorBidi" w:hAnsiTheme="majorBidi" w:cstheme="majorBidi"/>
+                <w:noProof/>
+                <w:sz w:val="24"/>
+                <w:szCs w:val="24"/>
+              </w:rPr>
+              <w:t>Selbständigkeitserklärung</w:t>
+            </w:r>
+            <w:r>
+              <w:rPr>
+                <w:rFonts w:asciiTheme="majorBidi" w:hAnsiTheme="majorBidi" w:cstheme="majorBidi"/>
+                <w:noProof/>
+                <w:webHidden/>
+                <w:sz w:val="24"/>
+                <w:szCs w:val="24"/>
+              </w:rPr>
+              <w:tab/>
+            </w:r>
+            <w:r>
+              <w:rPr>
+                <w:rFonts w:asciiTheme="majorBidi" w:hAnsiTheme="majorBidi" w:cstheme="majorBidi"/>
+                <w:noProof/>
+                <w:webHidden/>
+                <w:sz w:val="24"/>
+                <w:szCs w:val="24"/>
+              </w:rPr>
+              <w:fldChar w:fldCharType="begin"/>
+            </w:r>
+            <w:r>
+              <w:rPr>
+                <w:rFonts w:asciiTheme="majorBidi" w:hAnsiTheme="majorBidi" w:cstheme="majorBidi"/>
+                <w:noProof/>
+                <w:webHidden/>
+                <w:sz w:val="24"/>
+                <w:szCs w:val="24"/>
+              </w:rPr>
+              <w:instrText xml:space="preserve"> PAGEREF _Toc507641873 \h </w:instrText>
+            </w:r>
+            <w:r>
+              <w:rPr>
+                <w:rFonts w:asciiTheme="majorBidi" w:hAnsiTheme="majorBidi" w:cstheme="majorBidi"/>
+                <w:noProof/>
+                <w:webHidden/>
+                <w:sz w:val="24"/>
+                <w:szCs w:val="24"/>
+              </w:rPr>
+            </w:r>
+            <w:r>
+              <w:rPr>
+                <w:rFonts w:asciiTheme="majorBidi" w:hAnsiTheme="majorBidi" w:cstheme="majorBidi"/>
+                <w:noProof/>
+                <w:webHidden/>
+                <w:sz w:val="24"/>
+                <w:szCs w:val="24"/>
+              </w:rPr>
+              <w:fldChar w:fldCharType="separate"/>
+            </w:r>
+            <w:r>
+              <w:rPr>
+                <w:rFonts w:asciiTheme="majorBidi" w:hAnsiTheme="majorBidi" w:cstheme="majorBidi"/>
+                <w:noProof/>
+                <w:webHidden/>
+                <w:sz w:val="24"/>
+                <w:szCs w:val="24"/>
+              </w:rPr>
+              <w:t>- 18 -</w:t>
             </w:r>
             <w:r>
               <w:rPr>
@@ -2064,7 +2283,6 @@
         </w:p>
       </w:sdtContent>
     </w:sdt>
-    <w:bookmarkStart w:id="0" w:name="_Toc507626676" w:displacedByCustomXml="prev"/>
     <w:p>
       <w:pPr>
         <w:spacing w:line="360" w:lineRule="auto"/>
@@ -2095,11 +2313,12 @@
         <w:spacing w:line="360" w:lineRule="auto"/>
         <w:jc w:val="both"/>
       </w:pPr>
+      <w:bookmarkStart w:id="1" w:name="_Toc507641859"/>
       <w:r>
         <w:lastRenderedPageBreak/>
         <w:t>Einleitung</w:t>
       </w:r>
-      <w:bookmarkEnd w:id="0"/>
+      <w:bookmarkEnd w:id="1"/>
     </w:p>
     <w:p>
       <w:pPr>
@@ -2123,14 +2342,14 @@
           <w:rFonts w:asciiTheme="majorBidi" w:hAnsiTheme="majorBidi"/>
         </w:rPr>
       </w:pPr>
-      <w:bookmarkStart w:id="1" w:name="_Toc507626677"/>
+      <w:bookmarkStart w:id="2" w:name="_Toc507641860"/>
       <w:r>
         <w:rPr>
           <w:rFonts w:asciiTheme="majorBidi" w:hAnsiTheme="majorBidi"/>
         </w:rPr>
         <w:t>Begründung der Themenwahl</w:t>
       </w:r>
-      <w:bookmarkEnd w:id="1"/>
+      <w:bookmarkEnd w:id="2"/>
     </w:p>
     <w:p>
       <w:pPr>
@@ -2569,14 +2788,14 @@
           <w:rFonts w:asciiTheme="majorBidi" w:hAnsiTheme="majorBidi"/>
         </w:rPr>
       </w:pPr>
-      <w:bookmarkStart w:id="2" w:name="_Toc507626678"/>
+      <w:bookmarkStart w:id="3" w:name="_Toc507641861"/>
       <w:r>
         <w:rPr>
           <w:rFonts w:asciiTheme="majorBidi" w:hAnsiTheme="majorBidi"/>
         </w:rPr>
         <w:t>Ziele des Funktionsplotters</w:t>
       </w:r>
-      <w:bookmarkEnd w:id="2"/>
+      <w:bookmarkEnd w:id="3"/>
     </w:p>
     <w:p>
       <w:pPr>
@@ -2939,14 +3158,14 @@
           <w:rFonts w:asciiTheme="majorBidi" w:hAnsiTheme="majorBidi"/>
         </w:rPr>
       </w:pPr>
-      <w:bookmarkStart w:id="3" w:name="_Toc507626679"/>
+      <w:bookmarkStart w:id="4" w:name="_Toc507641862"/>
       <w:r>
         <w:rPr>
           <w:rFonts w:asciiTheme="majorBidi" w:hAnsiTheme="majorBidi"/>
         </w:rPr>
         <w:t>Grundlegende Problematik</w:t>
       </w:r>
-      <w:bookmarkEnd w:id="3"/>
+      <w:bookmarkEnd w:id="4"/>
     </w:p>
     <w:p>
       <w:pPr>
@@ -3359,11 +3578,11 @@
         <w:spacing w:line="360" w:lineRule="auto"/>
         <w:jc w:val="both"/>
       </w:pPr>
-      <w:bookmarkStart w:id="4" w:name="_Toc507626680"/>
+      <w:bookmarkStart w:id="5" w:name="_Toc507641863"/>
       <w:r>
         <w:t>Theoretische Grundlagen</w:t>
       </w:r>
-      <w:bookmarkEnd w:id="4"/>
+      <w:bookmarkEnd w:id="5"/>
     </w:p>
     <w:p>
       <w:pPr>
@@ -3450,14 +3669,14 @@
           <w:rFonts w:asciiTheme="majorBidi" w:hAnsiTheme="majorBidi"/>
         </w:rPr>
       </w:pPr>
-      <w:bookmarkStart w:id="5" w:name="_Toc507626681"/>
+      <w:bookmarkStart w:id="6" w:name="_Toc507641864"/>
       <w:r>
         <w:rPr>
           <w:rFonts w:asciiTheme="majorBidi" w:hAnsiTheme="majorBidi"/>
         </w:rPr>
         <w:t>Syntaxbaum</w:t>
       </w:r>
-      <w:bookmarkEnd w:id="5"/>
+      <w:bookmarkEnd w:id="6"/>
     </w:p>
     <w:p>
       <w:pPr>
@@ -4518,14 +4737,14 @@
           <w:rFonts w:asciiTheme="majorBidi" w:hAnsiTheme="majorBidi"/>
         </w:rPr>
       </w:pPr>
-      <w:bookmarkStart w:id="6" w:name="_Toc507626682"/>
+      <w:bookmarkStart w:id="7" w:name="_Toc507641865"/>
       <w:r>
         <w:rPr>
           <w:rFonts w:asciiTheme="majorBidi" w:hAnsiTheme="majorBidi"/>
         </w:rPr>
         <w:t>Parser</w:t>
       </w:r>
-      <w:bookmarkEnd w:id="6"/>
+      <w:bookmarkEnd w:id="7"/>
     </w:p>
     <w:p>
       <w:pPr>
@@ -5069,12 +5288,12 @@
         <w:spacing w:line="360" w:lineRule="auto"/>
         <w:jc w:val="both"/>
       </w:pPr>
-      <w:bookmarkStart w:id="7" w:name="_Toc507626683"/>
+      <w:bookmarkStart w:id="8" w:name="_Toc507641866"/>
       <w:r>
         <w:lastRenderedPageBreak/>
         <w:t>Praktische Umsetzung</w:t>
       </w:r>
-      <w:bookmarkEnd w:id="7"/>
+      <w:bookmarkEnd w:id="8"/>
     </w:p>
     <w:p>
       <w:pPr>
@@ -5098,7 +5317,7 @@
           <w:rFonts w:asciiTheme="majorBidi" w:hAnsiTheme="majorBidi"/>
         </w:rPr>
       </w:pPr>
-      <w:bookmarkStart w:id="8" w:name="_Toc507626684"/>
+      <w:bookmarkStart w:id="9" w:name="_Toc507641867"/>
       <w:r>
         <w:rPr>
           <w:rFonts w:asciiTheme="majorBidi" w:hAnsiTheme="majorBidi"/>
@@ -5111,7 +5330,7 @@
         </w:rPr>
         <w:t xml:space="preserve"> (MathContext)</w:t>
       </w:r>
-      <w:bookmarkEnd w:id="8"/>
+      <w:bookmarkEnd w:id="9"/>
     </w:p>
     <w:p>
       <w:pPr>
@@ -6527,7 +6746,7 @@
           <w:rFonts w:asciiTheme="majorBidi" w:hAnsiTheme="majorBidi"/>
         </w:rPr>
       </w:pPr>
-      <w:bookmarkStart w:id="9" w:name="_Toc507626685"/>
+      <w:bookmarkStart w:id="10" w:name="_Toc507641868"/>
       <w:r>
         <w:rPr>
           <w:rFonts w:asciiTheme="majorBidi" w:hAnsiTheme="majorBidi"/>
@@ -6540,7 +6759,7 @@
         </w:rPr>
         <w:t xml:space="preserve"> (Node)</w:t>
       </w:r>
-      <w:bookmarkEnd w:id="9"/>
+      <w:bookmarkEnd w:id="10"/>
     </w:p>
     <w:p>
       <w:pPr>
@@ -6860,7 +7079,7 @@
           <w:rFonts w:asciiTheme="majorBidi" w:hAnsiTheme="majorBidi"/>
         </w:rPr>
       </w:pPr>
-      <w:bookmarkStart w:id="10" w:name="_Toc507626686"/>
+      <w:bookmarkStart w:id="11" w:name="_Toc507641869"/>
       <w:r>
         <w:rPr>
           <w:rFonts w:asciiTheme="majorBidi" w:hAnsiTheme="majorBidi"/>
@@ -6873,7 +7092,7 @@
         </w:rPr>
         <w:t xml:space="preserve"> des Parsers</w:t>
       </w:r>
-      <w:bookmarkEnd w:id="10"/>
+      <w:bookmarkEnd w:id="11"/>
     </w:p>
     <w:p>
       <w:pPr>
@@ -10639,7 +10858,7 @@
           <w:rFonts w:asciiTheme="majorBidi" w:hAnsiTheme="majorBidi"/>
         </w:rPr>
       </w:pPr>
-      <w:bookmarkStart w:id="11" w:name="_Toc507626687"/>
+      <w:bookmarkStart w:id="12" w:name="_Toc507641870"/>
       <w:r>
         <w:rPr>
           <w:rFonts w:asciiTheme="majorBidi" w:hAnsiTheme="majorBidi"/>
@@ -10665,7 +10884,7 @@
         </w:rPr>
         <w:t xml:space="preserve"> (GraphRenderer)</w:t>
       </w:r>
-      <w:bookmarkEnd w:id="11"/>
+      <w:bookmarkEnd w:id="12"/>
     </w:p>
     <w:p>
       <w:pPr>
@@ -10989,6 +11208,7 @@
         <w:br/>
       </w:r>
     </w:p>
+    <w:bookmarkStart w:id="13" w:name="_Toc507641871" w:displacedByCustomXml="next"/>
     <w:sdt>
       <w:sdtPr>
         <w:id w:val="337277439"/>
@@ -11019,6 +11239,7 @@
           <w:r>
             <w:t>Literaturverzeichnis</w:t>
           </w:r>
+          <w:bookmarkEnd w:id="13"/>
         </w:p>
         <w:sdt>
           <w:sdtPr>
@@ -11643,10 +11864,12 @@
         </w:numPr>
         <w:spacing w:line="360" w:lineRule="auto"/>
       </w:pPr>
+      <w:bookmarkStart w:id="14" w:name="_Toc507641872"/>
       <w:r>
         <w:lastRenderedPageBreak/>
         <w:t>Anhang</w:t>
       </w:r>
+      <w:bookmarkEnd w:id="14"/>
     </w:p>
     <w:p>
       <w:pPr>
@@ -12569,8 +12792,6 @@
           <w:szCs w:val="24"/>
         </w:rPr>
       </w:pPr>
-      <w:bookmarkStart w:id="12" w:name="_GoBack"/>
-      <w:bookmarkEnd w:id="12"/>
     </w:p>
     <w:p>
       <w:pPr>
@@ -12739,10 +12960,12 @@
         </w:numPr>
         <w:spacing w:line="360" w:lineRule="auto"/>
       </w:pPr>
+      <w:bookmarkStart w:id="15" w:name="_Toc507641873"/>
       <w:r>
         <w:lastRenderedPageBreak/>
         <w:t>Selbständigkeitserklärung</w:t>
       </w:r>
+      <w:bookmarkEnd w:id="15"/>
     </w:p>
     <w:p>
       <w:pPr>
@@ -16022,7 +16245,7 @@
 </file>
 
 <file path=customXml/itemProps2.xml><?xml version="1.0" encoding="utf-8"?>
-<ds:datastoreItem xmlns:ds="http://schemas.openxmlformats.org/officeDocument/2006/customXml" ds:itemID="{F1911075-C96C-4616-B2E0-6AF1018F5C7C}">
+<ds:datastoreItem xmlns:ds="http://schemas.openxmlformats.org/officeDocument/2006/customXml" ds:itemID="{63C54F12-F62D-4360-925E-E7A23FDD5D7E}">
   <ds:schemaRefs>
     <ds:schemaRef ds:uri="http://schemas.openxmlformats.org/officeDocument/2006/bibliography"/>
   </ds:schemaRefs>
